--- a/Manuscript/AJPH Submission/RR Submission/Manuscript_AJPH_090718.docx
+++ b/Manuscript/AJPH Submission/RR Submission/Manuscript_AJPH_090718.docx
@@ -95,6 +95,415 @@
     </w:p>
     <w:p>
       <w:pPr>
+        <w:rPr>
+          <w:rFonts w:ascii="Times New Roman" w:hAnsi="Times New Roman" w:cs="Times New Roman"/>
+          <w:b/>
+          <w:sz w:val="24"/>
+          <w:szCs w:val="24"/>
+        </w:rPr>
+      </w:pPr>
+    </w:p>
+    <w:p>
+      <w:pPr>
+        <w:rPr>
+          <w:rFonts w:ascii="Times New Roman" w:hAnsi="Times New Roman" w:cs="Times New Roman"/>
+          <w:b/>
+          <w:sz w:val="24"/>
+          <w:szCs w:val="24"/>
+          <w:vertAlign w:val="superscript"/>
+          <w:lang w:val="en-GB"/>
+        </w:rPr>
+      </w:pPr>
+      <w:r>
+        <w:rPr>
+          <w:rFonts w:ascii="Times New Roman" w:hAnsi="Times New Roman" w:cs="Times New Roman"/>
+          <w:b/>
+          <w:sz w:val="24"/>
+          <w:szCs w:val="24"/>
+          <w:lang w:val="en-GB"/>
+        </w:rPr>
+        <w:t>Authors:</w:t>
+      </w:r>
+      <w:r>
+        <w:rPr>
+          <w:rFonts w:ascii="Times New Roman" w:hAnsi="Times New Roman" w:cs="Times New Roman"/>
+          <w:sz w:val="24"/>
+          <w:szCs w:val="24"/>
+          <w:lang w:val="en-GB"/>
+        </w:rPr>
+        <w:t xml:space="preserve"> José Manuel Aburto</w:t>
+      </w:r>
+      <w:r>
+        <w:rPr>
+          <w:rFonts w:ascii="Times New Roman" w:hAnsi="Times New Roman" w:cs="Times New Roman"/>
+          <w:sz w:val="24"/>
+          <w:szCs w:val="24"/>
+          <w:vertAlign w:val="superscript"/>
+          <w:lang w:val="en-GB"/>
+        </w:rPr>
+        <w:t>a</w:t>
+      </w:r>
+      <w:r>
+        <w:rPr>
+          <w:rFonts w:ascii="Times New Roman" w:hAnsi="Times New Roman" w:cs="Times New Roman"/>
+          <w:sz w:val="24"/>
+          <w:szCs w:val="24"/>
+          <w:lang w:val="en-GB"/>
+        </w:rPr>
+        <w:t xml:space="preserve"> &amp; Hiram Beltrán-Sánchez</w:t>
+      </w:r>
+      <w:r>
+        <w:rPr>
+          <w:rFonts w:ascii="Times New Roman" w:hAnsi="Times New Roman" w:cs="Times New Roman"/>
+          <w:sz w:val="24"/>
+          <w:szCs w:val="24"/>
+          <w:vertAlign w:val="superscript"/>
+          <w:lang w:val="en-GB"/>
+        </w:rPr>
+        <w:t>b</w:t>
+      </w:r>
+    </w:p>
+    <w:p>
+      <w:pPr>
+        <w:rPr>
+          <w:rFonts w:ascii="Times New Roman" w:hAnsi="Times New Roman" w:cs="Times New Roman"/>
+          <w:b/>
+          <w:sz w:val="24"/>
+          <w:szCs w:val="24"/>
+          <w:lang w:val="en-GB"/>
+        </w:rPr>
+      </w:pPr>
+    </w:p>
+    <w:p>
+      <w:pPr>
+        <w:rPr>
+          <w:rFonts w:ascii="Times New Roman" w:hAnsi="Times New Roman" w:cs="Times New Roman"/>
+          <w:b/>
+          <w:sz w:val="24"/>
+          <w:szCs w:val="24"/>
+          <w:lang w:val="en-GB"/>
+        </w:rPr>
+      </w:pPr>
+      <w:r>
+        <w:rPr>
+          <w:rFonts w:ascii="Times New Roman" w:hAnsi="Times New Roman" w:cs="Times New Roman"/>
+          <w:b/>
+          <w:sz w:val="24"/>
+          <w:szCs w:val="24"/>
+          <w:lang w:val="en-GB"/>
+        </w:rPr>
+        <w:t>Author affiliations:</w:t>
+      </w:r>
+    </w:p>
+    <w:p>
+      <w:pPr>
+        <w:rPr>
+          <w:rFonts w:ascii="Times New Roman" w:hAnsi="Times New Roman" w:cs="Times New Roman"/>
+          <w:sz w:val="24"/>
+          <w:szCs w:val="24"/>
+          <w:lang w:val="en-GB"/>
+        </w:rPr>
+      </w:pPr>
+      <w:r>
+        <w:rPr>
+          <w:rFonts w:ascii="Times New Roman" w:hAnsi="Times New Roman" w:cs="Times New Roman"/>
+          <w:sz w:val="24"/>
+          <w:szCs w:val="24"/>
+          <w:vertAlign w:val="superscript"/>
+          <w:lang w:val="en-GB"/>
+        </w:rPr>
+        <w:t xml:space="preserve">a </w:t>
+      </w:r>
+      <w:r>
+        <w:rPr>
+          <w:rFonts w:ascii="Times New Roman" w:hAnsi="Times New Roman" w:cs="Times New Roman"/>
+          <w:sz w:val="24"/>
+          <w:szCs w:val="24"/>
+          <w:lang w:val="en-GB"/>
+        </w:rPr>
+        <w:t>Department of Public Health, Unit of Biodemography, University of Southern Denmark, Odense 5000, Denmark.</w:t>
+      </w:r>
+      <w:r>
+        <w:rPr>
+          <w:rFonts w:ascii="Times New Roman" w:hAnsi="Times New Roman" w:cs="Times New Roman"/>
+          <w:sz w:val="24"/>
+          <w:szCs w:val="24"/>
+          <w:lang w:val="en-GB"/>
+        </w:rPr>
+        <w:t xml:space="preserve"> &amp; Max Planck Institute for Demographic Research</w:t>
+      </w:r>
+    </w:p>
+    <w:p>
+      <w:pPr>
+        <w:rPr>
+          <w:rFonts w:ascii="Times New Roman" w:hAnsi="Times New Roman" w:cs="Times New Roman"/>
+          <w:sz w:val="24"/>
+          <w:szCs w:val="24"/>
+          <w:lang w:val="en-GB"/>
+        </w:rPr>
+      </w:pPr>
+    </w:p>
+    <w:p>
+      <w:pPr>
+        <w:autoSpaceDE w:val="0"/>
+        <w:autoSpaceDN w:val="0"/>
+        <w:adjustRightInd w:val="0"/>
+        <w:rPr>
+          <w:rFonts w:ascii="AdvOT0231c847" w:hAnsi="AdvOT0231c847" w:cs="AdvOT0231c847"/>
+          <w:sz w:val="16"/>
+          <w:szCs w:val="16"/>
+          <w:lang w:val="en-GB"/>
+        </w:rPr>
+      </w:pPr>
+      <w:r>
+        <w:rPr>
+          <w:rFonts w:ascii="Times New Roman" w:hAnsi="Times New Roman" w:cs="Times New Roman"/>
+          <w:sz w:val="24"/>
+          <w:szCs w:val="24"/>
+          <w:vertAlign w:val="superscript"/>
+          <w:lang w:val="en-GB"/>
+        </w:rPr>
+        <w:t xml:space="preserve">b </w:t>
+      </w:r>
+      <w:r>
+        <w:rPr>
+          <w:rFonts w:ascii="Times New Roman" w:hAnsi="Times New Roman" w:cs="Times New Roman"/>
+          <w:sz w:val="24"/>
+          <w:szCs w:val="24"/>
+          <w:lang w:val="en-GB"/>
+        </w:rPr>
+        <w:t>Department of Community Health Sciences at the Fielding School of Public Health and California Center for Population Research, University of California, Los Angeles, California, USA.</w:t>
+      </w:r>
+    </w:p>
+    <w:p>
+      <w:pPr>
+        <w:rPr>
+          <w:rFonts w:ascii="Times New Roman" w:hAnsi="Times New Roman" w:cs="Times New Roman"/>
+          <w:sz w:val="24"/>
+          <w:szCs w:val="24"/>
+          <w:lang w:val="en-GB"/>
+        </w:rPr>
+      </w:pPr>
+    </w:p>
+    <w:p>
+      <w:pPr>
+        <w:rPr>
+          <w:rFonts w:ascii="Times New Roman" w:hAnsi="Times New Roman" w:cs="Times New Roman"/>
+          <w:sz w:val="24"/>
+          <w:szCs w:val="24"/>
+          <w:lang w:val="en-GB"/>
+        </w:rPr>
+      </w:pPr>
+      <w:r>
+        <w:rPr>
+          <w:rFonts w:ascii="Times New Roman" w:hAnsi="Times New Roman" w:cs="Times New Roman"/>
+          <w:b/>
+          <w:sz w:val="24"/>
+          <w:szCs w:val="24"/>
+          <w:lang w:val="en-GB"/>
+        </w:rPr>
+        <w:t>Corresponding author:</w:t>
+      </w:r>
+      <w:r>
+        <w:rPr>
+          <w:rFonts w:ascii="Times New Roman" w:hAnsi="Times New Roman" w:cs="Times New Roman"/>
+          <w:sz w:val="24"/>
+          <w:szCs w:val="24"/>
+          <w:lang w:val="en-GB"/>
+        </w:rPr>
+        <w:t xml:space="preserve"> </w:t>
+      </w:r>
+    </w:p>
+    <w:p>
+      <w:pPr>
+        <w:rPr>
+          <w:rFonts w:ascii="Times New Roman" w:hAnsi="Times New Roman" w:cs="Times New Roman"/>
+          <w:sz w:val="24"/>
+          <w:szCs w:val="24"/>
+          <w:lang w:val="en-GB"/>
+        </w:rPr>
+      </w:pPr>
+      <w:r>
+        <w:rPr>
+          <w:rFonts w:ascii="Times New Roman" w:hAnsi="Times New Roman" w:cs="Times New Roman"/>
+          <w:sz w:val="24"/>
+          <w:szCs w:val="24"/>
+          <w:lang w:val="en-GB"/>
+        </w:rPr>
+        <w:t>José Manuel Aburto</w:t>
+      </w:r>
+    </w:p>
+    <w:p>
+      <w:pPr>
+        <w:rPr>
+          <w:rFonts w:ascii="Times New Roman" w:hAnsi="Times New Roman" w:cs="Times New Roman"/>
+          <w:sz w:val="24"/>
+          <w:szCs w:val="24"/>
+          <w:lang w:val="en-GB"/>
+        </w:rPr>
+      </w:pPr>
+      <w:r>
+        <w:rPr>
+          <w:rFonts w:ascii="Times New Roman" w:hAnsi="Times New Roman" w:cs="Times New Roman"/>
+          <w:sz w:val="24"/>
+          <w:szCs w:val="24"/>
+          <w:lang w:val="en-GB"/>
+        </w:rPr>
+        <w:t xml:space="preserve">Email: </w:t>
+      </w:r>
+      <w:hyperlink r:id="rId8" w:history="1">
+        <w:r>
+          <w:rPr>
+            <w:rStyle w:val="Hyperlink"/>
+            <w:rFonts w:ascii="Times New Roman" w:hAnsi="Times New Roman" w:cs="Times New Roman"/>
+            <w:sz w:val="24"/>
+            <w:szCs w:val="24"/>
+            <w:lang w:val="en-GB"/>
+          </w:rPr>
+          <w:t>jmaburto@health.sdu.dk</w:t>
+        </w:r>
+      </w:hyperlink>
+      <w:r>
+        <w:rPr>
+          <w:rFonts w:ascii="Times New Roman" w:hAnsi="Times New Roman" w:cs="Times New Roman"/>
+          <w:sz w:val="24"/>
+          <w:szCs w:val="24"/>
+          <w:lang w:val="en-GB"/>
+        </w:rPr>
+        <w:t xml:space="preserve"> </w:t>
+      </w:r>
+    </w:p>
+    <w:p>
+      <w:pPr>
+        <w:rPr>
+          <w:rFonts w:ascii="Times New Roman" w:hAnsi="Times New Roman" w:cs="Times New Roman"/>
+          <w:sz w:val="24"/>
+          <w:szCs w:val="24"/>
+          <w:lang w:val="en-GB"/>
+        </w:rPr>
+      </w:pPr>
+      <w:r>
+        <w:rPr>
+          <w:rFonts w:ascii="Times New Roman" w:hAnsi="Times New Roman" w:cs="Times New Roman"/>
+          <w:sz w:val="24"/>
+          <w:szCs w:val="24"/>
+          <w:lang w:val="en-GB"/>
+        </w:rPr>
+        <w:t>Tel. number: +45 65 50 94 16</w:t>
+      </w:r>
+    </w:p>
+    <w:p>
+      <w:pPr>
+        <w:rPr>
+          <w:rFonts w:ascii="Times New Roman" w:hAnsi="Times New Roman" w:cs="Times New Roman"/>
+          <w:sz w:val="24"/>
+          <w:szCs w:val="24"/>
+          <w:lang w:val="en-GB"/>
+        </w:rPr>
+      </w:pPr>
+      <w:r>
+        <w:rPr>
+          <w:rFonts w:ascii="Times New Roman" w:hAnsi="Times New Roman" w:cs="Times New Roman"/>
+          <w:sz w:val="24"/>
+          <w:szCs w:val="24"/>
+          <w:lang w:val="en-GB"/>
+        </w:rPr>
+        <w:t>Affiliation: Department of Public Health, Unit of Biodemography, University of Southern Denmark.</w:t>
+      </w:r>
+    </w:p>
+    <w:p>
+      <w:pPr>
+        <w:rPr>
+          <w:rFonts w:ascii="Times New Roman" w:hAnsi="Times New Roman" w:cs="Times New Roman"/>
+          <w:sz w:val="24"/>
+          <w:szCs w:val="24"/>
+          <w:lang w:val="en-GB"/>
+        </w:rPr>
+      </w:pPr>
+      <w:r>
+        <w:rPr>
+          <w:rFonts w:ascii="Times New Roman" w:hAnsi="Times New Roman" w:cs="Times New Roman"/>
+          <w:sz w:val="24"/>
+          <w:szCs w:val="24"/>
+          <w:lang w:val="en-GB"/>
+        </w:rPr>
+        <w:t>Address: J.B. Winsløws Vej 9. DK-5000 Odense C, Denmark</w:t>
+      </w:r>
+    </w:p>
+    <w:p>
+      <w:pPr>
+        <w:rPr>
+          <w:rFonts w:ascii="Times New Roman" w:hAnsi="Times New Roman" w:cs="Times New Roman"/>
+          <w:sz w:val="24"/>
+          <w:szCs w:val="24"/>
+          <w:lang w:val="en-GB"/>
+        </w:rPr>
+      </w:pPr>
+    </w:p>
+    <w:p>
+      <w:pPr>
+        <w:rPr>
+          <w:rFonts w:ascii="Times New Roman" w:hAnsi="Times New Roman" w:cs="Times New Roman"/>
+          <w:b/>
+          <w:sz w:val="24"/>
+          <w:szCs w:val="24"/>
+          <w:lang w:val="en-GB"/>
+        </w:rPr>
+      </w:pPr>
+      <w:r>
+        <w:rPr>
+          <w:rFonts w:ascii="Times New Roman" w:hAnsi="Times New Roman" w:cs="Times New Roman"/>
+          <w:b/>
+          <w:sz w:val="24"/>
+          <w:szCs w:val="24"/>
+          <w:lang w:val="en-GB"/>
+        </w:rPr>
+        <w:t xml:space="preserve">Keywords: </w:t>
+      </w:r>
+      <w:r>
+        <w:rPr>
+          <w:rFonts w:ascii="Times New Roman" w:hAnsi="Times New Roman" w:cs="Times New Roman"/>
+          <w:sz w:val="24"/>
+          <w:szCs w:val="24"/>
+          <w:lang w:val="en-GB"/>
+        </w:rPr>
+        <w:t>violence, lifespan variation, life expectancy, demography, public health.</w:t>
+      </w:r>
+    </w:p>
+    <w:p>
+      <w:pPr>
+        <w:rPr>
+          <w:rFonts w:ascii="Times New Roman" w:hAnsi="Times New Roman" w:cs="Times New Roman"/>
+          <w:b/>
+          <w:sz w:val="24"/>
+          <w:szCs w:val="24"/>
+          <w:lang w:val="en-GB"/>
+        </w:rPr>
+      </w:pPr>
+    </w:p>
+    <w:p>
+      <w:pPr>
+        <w:rPr>
+          <w:rFonts w:ascii="Times New Roman" w:hAnsi="Times New Roman" w:cs="Times New Roman"/>
+          <w:b/>
+          <w:sz w:val="24"/>
+          <w:szCs w:val="24"/>
+          <w:lang w:val="en-GB"/>
+        </w:rPr>
+      </w:pPr>
+    </w:p>
+    <w:p>
+      <w:pPr>
+        <w:rPr>
+          <w:rFonts w:ascii="Times New Roman" w:hAnsi="Times New Roman" w:cs="Times New Roman"/>
+          <w:b/>
+          <w:sz w:val="24"/>
+          <w:szCs w:val="24"/>
+        </w:rPr>
+      </w:pPr>
+    </w:p>
+    <w:p>
+      <w:pPr>
         <w:jc w:val="center"/>
         <w:rPr>
           <w:rFonts w:ascii="Times New Roman" w:hAnsi="Times New Roman" w:cs="Times New Roman"/>
@@ -790,8 +1199,6 @@
         </w:rPr>
         <w:t>7</w:t>
       </w:r>
-      <w:bookmarkStart w:id="0" w:name="_GoBack"/>
-      <w:bookmarkEnd w:id="0"/>
     </w:p>
     <w:p>
       <w:pPr>
@@ -831,15 +1238,8 @@
           <w:szCs w:val="24"/>
         </w:rPr>
       </w:pPr>
-      <w:r>
-        <w:rPr>
-          <w:rFonts w:ascii="Times New Roman" w:hAnsi="Times New Roman" w:cs="Times New Roman"/>
-          <w:i/>
-          <w:sz w:val="24"/>
-          <w:szCs w:val="24"/>
-        </w:rPr>
-        <w:t>Up to 3500 words in the text, a structured abstract, up to 4 tables &amp; figures combined, and no more than 35 references. The structured abstract must provide the date(s) and location(s) of the study. The text must have an introduction and separate sections for Methods, Results, Discussion, and, Public Health Implications</w:t>
-      </w:r>
+      <w:bookmarkStart w:id="0" w:name="_GoBack"/>
+      <w:bookmarkEnd w:id="0"/>
       <w:r>
         <w:rPr>
           <w:rFonts w:ascii="Times New Roman" w:hAnsi="Times New Roman" w:cs="Times New Roman"/>
@@ -7885,7 +8285,7 @@
         </w:rPr>
         <w:t xml:space="preserve"> available </w:t>
       </w:r>
-      <w:hyperlink r:id="rId8" w:history="1">
+      <w:hyperlink r:id="rId9" w:history="1">
         <w:r>
           <w:rPr>
             <w:rStyle w:val="Hyperlink"/>
@@ -12242,7 +12642,6 @@
         </w:rPr>
         <w:t>insurance program (</w:t>
       </w:r>
-      <w:proofErr w:type="spellStart"/>
       <w:r>
         <w:rPr>
           <w:rFonts w:ascii="Times New Roman" w:eastAsiaTheme="minorEastAsia" w:hAnsi="Times New Roman" w:cs="Times New Roman"/>
@@ -12250,17 +12649,7 @@
           <w:sz w:val="24"/>
           <w:szCs w:val="24"/>
         </w:rPr>
-        <w:t>Seguro</w:t>
-      </w:r>
-      <w:proofErr w:type="spellEnd"/>
-      <w:r>
-        <w:rPr>
-          <w:rFonts w:ascii="Times New Roman" w:eastAsiaTheme="minorEastAsia" w:hAnsi="Times New Roman" w:cs="Times New Roman"/>
-          <w:i/>
-          <w:sz w:val="24"/>
-          <w:szCs w:val="24"/>
-        </w:rPr>
-        <w:t xml:space="preserve"> Popular</w:t>
+        <w:t>Seguro Popular</w:t>
       </w:r>
       <w:r>
         <w:rPr>
@@ -16439,7 +16828,7 @@
         <w:tab/>
         <w:t xml:space="preserve">INEGI. National Institute of Statistics: Micro-data files on mortality data 1995-2015. 2017; </w:t>
       </w:r>
-      <w:hyperlink r:id="rId9" w:history="1">
+      <w:hyperlink r:id="rId10" w:history="1">
         <w:r>
           <w:rPr>
             <w:rStyle w:val="Hyperlink"/>
@@ -16486,7 +16875,7 @@
         <w:tab/>
         <w:t xml:space="preserve">CONAPO. Mexican Population Council: Population estimates. 2017; </w:t>
       </w:r>
-      <w:hyperlink r:id="rId10" w:history="1">
+      <w:hyperlink r:id="rId11" w:history="1">
         <w:r>
           <w:rPr>
             <w:rStyle w:val="Hyperlink"/>
@@ -17410,7 +17799,7 @@
       </w:pPr>
     </w:p>
     <w:sectPr>
-      <w:footerReference w:type="default" r:id="rId11"/>
+      <w:footerReference w:type="default" r:id="rId12"/>
       <w:pgSz w:w="12240" w:h="15840"/>
       <w:pgMar w:top="1440" w:right="1440" w:bottom="1440" w:left="1440" w:header="720" w:footer="720" w:gutter="0"/>
       <w:lnNumType w:countBy="1" w:restart="continuous"/>
@@ -17474,7 +17863,7 @@
           <w:rPr>
             <w:noProof/>
           </w:rPr>
-          <w:t>2</w:t>
+          <w:t>4</w:t>
         </w:r>
         <w:r>
           <w:rPr>
@@ -19130,7 +19519,7 @@
 </file>
 
 <file path=customXml/itemProps1.xml><?xml version="1.0" encoding="utf-8"?>
-<ds:datastoreItem xmlns:ds="http://schemas.openxmlformats.org/officeDocument/2006/customXml" ds:itemID="{33FD6413-7BC3-42EA-AE59-331933818C79}">
+<ds:datastoreItem xmlns:ds="http://schemas.openxmlformats.org/officeDocument/2006/customXml" ds:itemID="{BD1F92E0-E5BD-4EC6-A46A-C0E74E8B1649}">
   <ds:schemaRefs>
     <ds:schemaRef ds:uri="http://schemas.openxmlformats.org/officeDocument/2006/bibliography"/>
   </ds:schemaRefs>
